--- a/reports/presentation2.docx
+++ b/reports/presentation2.docx
@@ -63,7 +63,7 @@
         <w:rPr>
           <w:b/>
         </w:rPr>
-        <w:t xml:space="preserve">2019-12-26 12:15:08.566054 </w:t>
+        <w:t xml:space="preserve">2019-12-26 12:20:06.576308 </w:t>
       </w:r>
       <w:r>
         <w:t xml:space="preserve">The attendants to the meeting were: </w:t>
@@ -82,6 +82,96 @@
         <w:t>Cleaning Report</w:t>
       </w:r>
     </w:p>
+    <w:tbl>
+      <w:tblPr>
+        <w:tblW w:type="auto" w:w="0"/>
+        <w:tblLook w:firstColumn="1" w:firstRow="1" w:lastColumn="0" w:lastRow="0" w:noHBand="0" w:noVBand="1" w:val="04A0"/>
+      </w:tblPr>
+      <w:tblGrid>
+        <w:gridCol w:w="4320"/>
+        <w:gridCol w:w="4320"/>
+      </w:tblGrid>
+      <w:tr>
+        <w:tc>
+          <w:tcPr>
+            <w:tcW w:type="dxa" w:w="4320"/>
+          </w:tcPr>
+          <w:p>
+            <w:r>
+              <w:t>1</w:t>
+            </w:r>
+          </w:p>
+        </w:tc>
+        <w:tc>
+          <w:tcPr>
+            <w:tcW w:type="dxa" w:w="4320"/>
+          </w:tcPr>
+          <w:p>
+            <w:r>
+              <w:t>2</w:t>
+            </w:r>
+          </w:p>
+        </w:tc>
+      </w:tr>
+      <w:tr>
+        <w:tc>
+          <w:tcPr>
+            <w:tcW w:type="dxa" w:w="4320"/>
+          </w:tcPr>
+          <w:p>
+            <w:r>
+              <w:t>hello</w:t>
+            </w:r>
+          </w:p>
+        </w:tc>
+        <w:tc>
+          <w:tcPr>
+            <w:tcW w:type="dxa" w:w="4320"/>
+          </w:tcPr>
+          <w:p>
+            <w:r>
+              <w:t>1</w:t>
+            </w:r>
+          </w:p>
+        </w:tc>
+      </w:tr>
+      <w:tr>
+        <w:tc>
+          <w:tcPr>
+            <w:tcW w:type="dxa" w:w="4320"/>
+          </w:tcPr>
+          <w:p>
+            <w:r>
+              <w:t>[2, 3]</w:t>
+            </w:r>
+          </w:p>
+        </w:tc>
+        <w:tc>
+          <w:tcPr>
+            <w:tcW w:type="dxa" w:w="4320"/>
+          </w:tcPr>
+          <w:p>
+            <w:r>
+              <w:t>1</w:t>
+            </w:r>
+          </w:p>
+        </w:tc>
+      </w:tr>
+      <w:tr>
+        <w:tc>
+          <w:tcPr>
+            <w:tcW w:type="dxa" w:w="4320"/>
+          </w:tcPr>
+          <w:p/>
+        </w:tc>
+        <w:tc>
+          <w:tcPr>
+            <w:tcW w:type="dxa" w:w="4320"/>
+          </w:tcPr>
+          <w:p/>
+        </w:tc>
+      </w:tr>
+    </w:tbl>
     <w:sectPr>
       <w:pgSz w:w="12240" w:h="15840"/>
       <w:pgMar w:top="1440" w:right="1800" w:bottom="1440" w:left="1800" w:header="720" w:footer="720" w:gutter="0"/>
